--- a/ftp详解.docx
+++ b/ftp详解.docx
@@ -1,13 +1,13 @@
 
 <file path=word/document.xml><?xml version="1.0" encoding="utf-8"?>
-<w:document xmlns:wpc="http://schemas.microsoft.com/office/word/2010/wordprocessingCanvas" xmlns:cx="http://schemas.microsoft.com/office/drawing/2014/chartex" xmlns:cx1="http://schemas.microsoft.com/office/drawing/2015/9/8/chartex" xmlns:cx2="http://schemas.microsoft.com/office/drawing/2015/10/21/chartex" xmlns:cx3="http://schemas.microsoft.com/office/drawing/2016/5/9/chartex" xmlns:cx4="http://schemas.microsoft.com/office/drawing/2016/5/10/chartex" xmlns:cx5="http://schemas.microsoft.com/office/drawing/2016/5/11/chartex" xmlns:mc="http://schemas.openxmlformats.org/markup-compatibility/2006" xmlns:o="urn:schemas-microsoft-com:office:office" xmlns:r="http://schemas.openxmlformats.org/officeDocument/2006/relationships" xmlns:m="http://schemas.openxmlformats.org/officeDocument/2006/math" xmlns:v="urn:schemas-microsoft-com:vml" xmlns:wp14="http://schemas.microsoft.com/office/word/2010/wordprocessingDrawing" xmlns:wp="http://schemas.openxmlformats.org/drawingml/2006/wordprocessingDrawing" xmlns:w10="urn:schemas-microsoft-com:office:word" xmlns:w="http://schemas.openxmlformats.org/wordprocessingml/2006/main" xmlns:w14="http://schemas.microsoft.com/office/word/2010/wordml" xmlns:w15="http://schemas.microsoft.com/office/word/2012/wordml" xmlns:w16se="http://schemas.microsoft.com/office/word/2015/wordml/symex" xmlns:wpg="http://schemas.microsoft.com/office/word/2010/wordprocessingGroup" xmlns:wpi="http://schemas.microsoft.com/office/word/2010/wordprocessingInk" xmlns:wne="http://schemas.microsoft.com/office/word/2006/wordml" xmlns:wps="http://schemas.microsoft.com/office/word/2010/wordprocessingShape" mc:Ignorable="w14 w15 w16se wp14">
+<w:document xmlns:wpc="http://schemas.microsoft.com/office/word/2010/wordprocessingCanvas" xmlns:cx="http://schemas.microsoft.com/office/drawing/2014/chartex" xmlns:cx1="http://schemas.microsoft.com/office/drawing/2015/9/8/chartex" xmlns:cx2="http://schemas.microsoft.com/office/drawing/2015/10/21/chartex" xmlns:cx3="http://schemas.microsoft.com/office/drawing/2016/5/9/chartex" xmlns:cx4="http://schemas.microsoft.com/office/drawing/2016/5/10/chartex" xmlns:cx5="http://schemas.microsoft.com/office/drawing/2016/5/11/chartex" xmlns:cx6="http://schemas.microsoft.com/office/drawing/2016/5/12/chartex" xmlns:cx7="http://schemas.microsoft.com/office/drawing/2016/5/13/chartex" xmlns:cx8="http://schemas.microsoft.com/office/drawing/2016/5/14/chartex" xmlns:mc="http://schemas.openxmlformats.org/markup-compatibility/2006" xmlns:o="urn:schemas-microsoft-com:office:office" xmlns:r="http://schemas.openxmlformats.org/officeDocument/2006/relationships" xmlns:m="http://schemas.openxmlformats.org/officeDocument/2006/math" xmlns:v="urn:schemas-microsoft-com:vml" xmlns:wp14="http://schemas.microsoft.com/office/word/2010/wordprocessingDrawing" xmlns:wp="http://schemas.openxmlformats.org/drawingml/2006/wordprocessingDrawing" xmlns:w10="urn:schemas-microsoft-com:office:word" xmlns:w="http://schemas.openxmlformats.org/wordprocessingml/2006/main" xmlns:w14="http://schemas.microsoft.com/office/word/2010/wordml" xmlns:w15="http://schemas.microsoft.com/office/word/2012/wordml" xmlns:w16se="http://schemas.microsoft.com/office/word/2015/wordml/symex" xmlns:wpg="http://schemas.microsoft.com/office/word/2010/wordprocessingGroup" xmlns:wpi="http://schemas.microsoft.com/office/word/2010/wordprocessingInk" xmlns:wne="http://schemas.microsoft.com/office/word/2006/wordml" xmlns:wps="http://schemas.microsoft.com/office/word/2010/wordprocessingShape" mc:Ignorable="w14 w15 w16se wp14">
   <w:body>
     <w:p>
       <w:pPr>
         <w:widowControl/>
         <w:shd w:val="clear" w:color="auto" w:fill="FFFFFF"/>
         <w:spacing w:before="75" w:after="75" w:line="230" w:lineRule="atLeast"/>
-        <w:jc w:val="left"/>
+        <w:jc w:val="center"/>
         <w:textAlignment w:val="baseline"/>
         <w:outlineLvl w:val="1"/>
         <w:rPr>
@@ -20,6 +20,7 @@
           <w:szCs w:val="36"/>
         </w:rPr>
       </w:pPr>
+      <w:bookmarkStart w:id="0" w:name="_GoBack"/>
       <w:r>
         <w:rPr>
           <w:rFonts w:ascii="Helvetica" w:eastAsia="宋体" w:hAnsi="Helvetica" w:cs="Helvetica"/>
@@ -45,6 +46,7 @@
         <w:t>概述</w:t>
       </w:r>
     </w:p>
+    <w:bookmarkEnd w:id="0"/>
     <w:p>
       <w:pPr>
         <w:widowControl/>
@@ -22751,10 +22753,7 @@
         <w:t>。</w:t>
       </w:r>
     </w:p>
-    <w:p>
-      <w:bookmarkStart w:id="0" w:name="_GoBack"/>
-      <w:bookmarkEnd w:id="0"/>
-    </w:p>
+    <w:p/>
     <w:sectPr>
       <w:pgSz w:w="11906" w:h="16838"/>
       <w:pgMar w:top="1440" w:right="1800" w:bottom="1440" w:left="1800" w:header="851" w:footer="992" w:gutter="0"/>
@@ -22766,7 +22765,7 @@
 </file>
 
 <file path=word/numbering.xml><?xml version="1.0" encoding="utf-8"?>
-<w:numbering xmlns:wpc="http://schemas.microsoft.com/office/word/2010/wordprocessingCanvas" xmlns:cx="http://schemas.microsoft.com/office/drawing/2014/chartex" xmlns:cx1="http://schemas.microsoft.com/office/drawing/2015/9/8/chartex" xmlns:cx2="http://schemas.microsoft.com/office/drawing/2015/10/21/chartex" xmlns:cx3="http://schemas.microsoft.com/office/drawing/2016/5/9/chartex" xmlns:cx4="http://schemas.microsoft.com/office/drawing/2016/5/10/chartex" xmlns:cx5="http://schemas.microsoft.com/office/drawing/2016/5/11/chartex" xmlns:mc="http://schemas.openxmlformats.org/markup-compatibility/2006" xmlns:o="urn:schemas-microsoft-com:office:office" xmlns:r="http://schemas.openxmlformats.org/officeDocument/2006/relationships" xmlns:m="http://schemas.openxmlformats.org/officeDocument/2006/math" xmlns:v="urn:schemas-microsoft-com:vml" xmlns:wp14="http://schemas.microsoft.com/office/word/2010/wordprocessingDrawing" xmlns:wp="http://schemas.openxmlformats.org/drawingml/2006/wordprocessingDrawing" xmlns:w10="urn:schemas-microsoft-com:office:word" xmlns:w="http://schemas.openxmlformats.org/wordprocessingml/2006/main" xmlns:w14="http://schemas.microsoft.com/office/word/2010/wordml" xmlns:w15="http://schemas.microsoft.com/office/word/2012/wordml" xmlns:w16se="http://schemas.microsoft.com/office/word/2015/wordml/symex" xmlns:wpg="http://schemas.microsoft.com/office/word/2010/wordprocessingGroup" xmlns:wpi="http://schemas.microsoft.com/office/word/2010/wordprocessingInk" xmlns:wne="http://schemas.microsoft.com/office/word/2006/wordml" xmlns:wps="http://schemas.microsoft.com/office/word/2010/wordprocessingShape" mc:Ignorable="w14 w15 w16se wp14">
+<w:numbering xmlns:wpc="http://schemas.microsoft.com/office/word/2010/wordprocessingCanvas" xmlns:cx="http://schemas.microsoft.com/office/drawing/2014/chartex" xmlns:cx1="http://schemas.microsoft.com/office/drawing/2015/9/8/chartex" xmlns:cx2="http://schemas.microsoft.com/office/drawing/2015/10/21/chartex" xmlns:cx3="http://schemas.microsoft.com/office/drawing/2016/5/9/chartex" xmlns:cx4="http://schemas.microsoft.com/office/drawing/2016/5/10/chartex" xmlns:cx5="http://schemas.microsoft.com/office/drawing/2016/5/11/chartex" xmlns:cx6="http://schemas.microsoft.com/office/drawing/2016/5/12/chartex" xmlns:cx7="http://schemas.microsoft.com/office/drawing/2016/5/13/chartex" xmlns:cx8="http://schemas.microsoft.com/office/drawing/2016/5/14/chartex" xmlns:mc="http://schemas.openxmlformats.org/markup-compatibility/2006" xmlns:o="urn:schemas-microsoft-com:office:office" xmlns:r="http://schemas.openxmlformats.org/officeDocument/2006/relationships" xmlns:m="http://schemas.openxmlformats.org/officeDocument/2006/math" xmlns:v="urn:schemas-microsoft-com:vml" xmlns:wp14="http://schemas.microsoft.com/office/word/2010/wordprocessingDrawing" xmlns:wp="http://schemas.openxmlformats.org/drawingml/2006/wordprocessingDrawing" xmlns:w10="urn:schemas-microsoft-com:office:word" xmlns:w="http://schemas.openxmlformats.org/wordprocessingml/2006/main" xmlns:w14="http://schemas.microsoft.com/office/word/2010/wordml" xmlns:w15="http://schemas.microsoft.com/office/word/2012/wordml" xmlns:w16se="http://schemas.microsoft.com/office/word/2015/wordml/symex" xmlns:wpg="http://schemas.microsoft.com/office/word/2010/wordprocessingGroup" xmlns:wpi="http://schemas.microsoft.com/office/word/2010/wordprocessingInk" xmlns:wne="http://schemas.microsoft.com/office/word/2006/wordml" xmlns:wps="http://schemas.microsoft.com/office/word/2010/wordprocessingShape" mc:Ignorable="w14 w15 w16se wp14">
   <w:abstractNum w:abstractNumId="0" w15:restartNumberingAfterBreak="0">
     <w:nsid w:val="29A278AC"/>
     <w:multiLevelType w:val="multilevel"/>
